--- a/GJ2017/Assets/word docs/rocket formula scaling notes.docx
+++ b/GJ2017/Assets/word docs/rocket formula scaling notes.docx
@@ -38,6 +38,14 @@
       <w:r>
         <w:t>3.6 turn speed)</w:t>
       </w:r>
+      <w:r>
+        <w:t xml:space="preserve">. </w:t>
+      </w:r>
+      <w:bookmarkStart w:id="0" w:name="_GoBack"/>
+      <w:bookmarkEnd w:id="0"/>
+      <w:r>
+        <w:t xml:space="preserve"> Rename to steering. </w:t>
+      </w:r>
     </w:p>
     <w:p>
       <w:r>
@@ -64,8 +72,6 @@
       <w:r>
         <w:t>no cap. Change scaling so more ammo is flat; $20 for 20 bullets</w:t>
       </w:r>
-      <w:bookmarkStart w:id="0" w:name="_GoBack"/>
-      <w:bookmarkEnd w:id="0"/>
     </w:p>
     <w:sectPr>
       <w:pgSz w:w="12240" w:h="15840"/>

--- a/GJ2017/Assets/word docs/rocket formula scaling notes.docx
+++ b/GJ2017/Assets/word docs/rocket formula scaling notes.docx
@@ -6,50 +6,101 @@
       <w:r>
         <w:t>Rocket level caps:</w:t>
       </w:r>
-    </w:p>
-    <w:p>
-      <w:r>
-        <w:t>Engine; cap at 5 (about 70 engine power)</w:t>
-      </w:r>
-    </w:p>
-    <w:p>
-      <w:r>
-        <w:t xml:space="preserve">Fuel; cap at </w:t>
-      </w:r>
-      <w:r>
-        <w:t>6</w:t>
-      </w:r>
-      <w:r>
-        <w:t xml:space="preserve"> (about 200 </w:t>
+      <w:r>
+        <w:t xml:space="preserve"> all major stats cap at </w:t>
+      </w:r>
+      <w:proofErr w:type="spellStart"/>
+      <w:r>
+        <w:t>lvl</w:t>
+      </w:r>
+      <w:proofErr w:type="spellEnd"/>
+      <w:r>
+        <w:t xml:space="preserve"> 6, starting from </w:t>
+      </w:r>
+      <w:proofErr w:type="spellStart"/>
+      <w:r>
+        <w:t>lvl</w:t>
+      </w:r>
+      <w:proofErr w:type="spellEnd"/>
+      <w:r>
+        <w:t xml:space="preserve"> 1</w:t>
+      </w:r>
+    </w:p>
+    <w:p>
+      <w:r>
+        <w:t>Engine</w:t>
       </w:r>
       <w:proofErr w:type="gramStart"/>
       <w:r>
+        <w:t xml:space="preserve">; </w:t>
+      </w:r>
+      <w:r>
+        <w:t xml:space="preserve"> 10</w:t>
+      </w:r>
+      <w:proofErr w:type="gramEnd"/>
+      <w:r>
+        <w:t xml:space="preserve"> base +( (LVL-1)*(12)), caps at 70 engine power. </w:t>
+      </w:r>
+    </w:p>
+    <w:p>
+      <w:r>
+        <w:t>Fuel</w:t>
+      </w:r>
+      <w:proofErr w:type="gramStart"/>
+      <w:r>
+        <w:t>;  10</w:t>
+      </w:r>
+      <w:proofErr w:type="gramEnd"/>
+      <w:r>
+        <w:t xml:space="preserve"> base +((LVL-1)*(38)), caps at 200 fuel. Lose 5 </w:t>
+      </w:r>
+      <w:proofErr w:type="gramStart"/>
+      <w:r>
         <w:t>fuel</w:t>
       </w:r>
       <w:proofErr w:type="gramEnd"/>
       <w:r>
-        <w:t>)</w:t>
-      </w:r>
-    </w:p>
-    <w:p>
-      <w:r>
-        <w:t xml:space="preserve">Frame; cap at 7 (about </w:t>
-      </w:r>
-      <w:r>
-        <w:t>3.6 turn speed)</w:t>
-      </w:r>
-      <w:r>
-        <w:t xml:space="preserve">. </w:t>
+        <w:t xml:space="preserve"> on obstacle hit</w:t>
+      </w:r>
+      <w:r>
+        <w:t>, plus fuel drain from use</w:t>
+      </w:r>
+    </w:p>
+    <w:p>
+      <w:r>
+        <w:t xml:space="preserve">Frame; </w:t>
+      </w:r>
+      <w:r>
+        <w:t xml:space="preserve"> 1.0 base +((LVL-1)(0.5)),  </w:t>
+      </w:r>
+      <w:r>
+        <w:t>Rename to aerodynamics(?)</w:t>
       </w:r>
       <w:bookmarkStart w:id="0" w:name="_GoBack"/>
       <w:bookmarkEnd w:id="0"/>
-      <w:r>
-        <w:t xml:space="preserve"> Rename to steering. </w:t>
-      </w:r>
-    </w:p>
-    <w:p>
-      <w:r>
-        <w:t>Shield; cap at 6(give it the same formula as the fuel)</w:t>
+    </w:p>
+    <w:p>
+      <w:r>
+        <w:t>Shield</w:t>
+      </w:r>
+      <w:proofErr w:type="gramStart"/>
+      <w:r>
+        <w:t xml:space="preserve">; </w:t>
+      </w:r>
+      <w:r>
+        <w:t xml:space="preserve"> same</w:t>
+      </w:r>
+      <w:proofErr w:type="gramEnd"/>
+      <w:r>
+        <w:t xml:space="preserve"> </w:t>
+      </w:r>
+      <w:proofErr w:type="spellStart"/>
+      <w:r>
+        <w:t>formuala</w:t>
+      </w:r>
+      <w:proofErr w:type="spellEnd"/>
+      <w:r>
+        <w:t xml:space="preserve"> as fuel; note that shield loss form obstacle hit is 10</w:t>
       </w:r>
     </w:p>
     <w:p>
@@ -58,11 +109,17 @@
       </w:r>
       <w:proofErr w:type="gramStart"/>
       <w:r>
-        <w:t>;  cost</w:t>
+        <w:t xml:space="preserve">;  </w:t>
+      </w:r>
+      <w:r>
+        <w:t>flat</w:t>
       </w:r>
       <w:proofErr w:type="gramEnd"/>
       <w:r>
-        <w:t xml:space="preserve"> $250</w:t>
+        <w:t xml:space="preserve"> </w:t>
+      </w:r>
+      <w:r>
+        <w:t>cost $250</w:t>
       </w:r>
     </w:p>
     <w:p>
@@ -70,7 +127,69 @@
         <w:t xml:space="preserve">Max ammo; </w:t>
       </w:r>
       <w:r>
-        <w:t>no cap. Change scaling so more ammo is flat; $20 for 20 bullets</w:t>
+        <w:t xml:space="preserve">no cap.  </w:t>
+      </w:r>
+      <w:r>
+        <w:t>F</w:t>
+      </w:r>
+      <w:r>
+        <w:t>la</w:t>
+      </w:r>
+      <w:r>
+        <w:t>t cost</w:t>
+      </w:r>
+      <w:r>
+        <w:t>; $20 for 20 bullets</w:t>
+      </w:r>
+      <w:r>
+        <w:t xml:space="preserve"> </w:t>
+      </w:r>
+      <w:r>
+        <w:t>(if they are really bad at video games, they can just buy tons of ammo and shoot their way to mars)</w:t>
+      </w:r>
+    </w:p>
+    <w:p>
+      <w:r>
+        <w:t xml:space="preserve">$ </w:t>
+      </w:r>
+      <w:proofErr w:type="gramStart"/>
+      <w:r>
+        <w:t>bonuses</w:t>
+      </w:r>
+      <w:proofErr w:type="gramEnd"/>
+      <w:r>
+        <w:t xml:space="preserve">; </w:t>
+      </w:r>
+    </w:p>
+    <w:p>
+      <w:r>
+        <w:t xml:space="preserve">Passing </w:t>
+      </w:r>
+      <w:proofErr w:type="spellStart"/>
+      <w:r>
+        <w:t>Earths</w:t>
+      </w:r>
+      <w:proofErr w:type="spellEnd"/>
+      <w:r>
+        <w:t xml:space="preserve"> orbit (100 “</w:t>
+      </w:r>
+      <w:proofErr w:type="spellStart"/>
+      <w:r>
+        <w:t>ft</w:t>
+      </w:r>
+      <w:proofErr w:type="spellEnd"/>
+      <w:r>
+        <w:t>”); $100</w:t>
+      </w:r>
+    </w:p>
+    <w:p>
+      <w:r>
+        <w:t>Breaking Glass wall; $500</w:t>
+      </w:r>
+    </w:p>
+    <w:p>
+      <w:r>
+        <w:t>Obstacle destruction; $4</w:t>
       </w:r>
     </w:p>
     <w:sectPr>
